--- a/cmt447.docx
+++ b/cmt447.docx
@@ -99,7 +99,7 @@
           <w:sz w:val="32"/>
           <w:szCs w:val="32"/>
         </w:rPr>
-        <w:t>ii)Availability</w:t>
+        <w:t>ii)Availability(Denial of Service)</w:t>
       </w:r>
     </w:p>
     <w:p>
